--- a/Proyectos Game Maker/documentos.docx
+++ b/Proyectos Game Maker/documentos.docx
@@ -193,140 +193,317 @@
         </w:rPr>
         <w:t xml:space="preserve">:  </w:t>
       </w:r>
+      <w:r>
+        <w:rPr>
+          <w:b/>
+        </w:rPr>
+        <w:t>Crear</w:t>
+      </w:r>
+      <w:proofErr w:type="gramEnd"/>
+      <w:r>
+        <w:rPr>
+          <w:b/>
+        </w:rPr>
+        <w:t xml:space="preserve"> imágenes que nos puede servir para asignarlo a los distintos elementos posteriores. </w:t>
+      </w:r>
+    </w:p>
+    <w:p>
+      <w:pPr>
+        <w:rPr>
+          <w:b/>
+        </w:rPr>
+      </w:pPr>
+      <w:r>
+        <w:rPr>
+          <w:b/>
+        </w:rPr>
+        <w:t>BACKGROUND: Para crear los fondos de los escenarios, pantallas….</w:t>
+      </w:r>
+    </w:p>
+    <w:p>
+      <w:pPr>
+        <w:rPr>
+          <w:b/>
+        </w:rPr>
+      </w:pPr>
+      <w:r>
+        <w:rPr>
+          <w:b/>
+        </w:rPr>
+        <w:t>SOUND: Para introducir sonidos que reproduciremos en el juego.</w:t>
+      </w:r>
+    </w:p>
+    <w:p>
+      <w:pPr>
+        <w:rPr>
+          <w:b/>
+        </w:rPr>
+      </w:pPr>
+    </w:p>
+    <w:p>
+      <w:pPr>
+        <w:pStyle w:val="Ttulo2"/>
+      </w:pPr>
+      <w:proofErr w:type="spellStart"/>
+      <w:r>
+        <w:t>Codigos</w:t>
+      </w:r>
+      <w:proofErr w:type="spellEnd"/>
+      <w:r>
+        <w:t>:</w:t>
+      </w:r>
+    </w:p>
+    <w:p>
+      <w:proofErr w:type="spellStart"/>
+      <w:r>
+        <w:t>Image_alpha</w:t>
+      </w:r>
+      <w:proofErr w:type="spellEnd"/>
+      <w:r>
+        <w:t xml:space="preserve"> = 0.5; (para indicar la opacidad del objeto)-</w:t>
+      </w:r>
+    </w:p>
+    <w:p/>
+    <w:p>
+      <w:pPr>
+        <w:pStyle w:val="Ttulo2"/>
+      </w:pPr>
+      <w:r>
+        <w:t>EVENTOS:</w:t>
+      </w:r>
+    </w:p>
+    <w:p>
+      <w:pPr>
+        <w:rPr>
+          <w:b/>
+        </w:rPr>
+      </w:pPr>
+      <w:r>
+        <w:rPr>
+          <w:b/>
+        </w:rPr>
+        <w:t xml:space="preserve">STEP- &gt; Se ejecuta una vez por </w:t>
+      </w:r>
+      <w:proofErr w:type="spellStart"/>
+      <w:r>
+        <w:rPr>
+          <w:b/>
+        </w:rPr>
+        <w:t>frame</w:t>
+      </w:r>
+      <w:proofErr w:type="spellEnd"/>
+      <w:r>
+        <w:rPr>
+          <w:b/>
+        </w:rPr>
+        <w:t xml:space="preserve">. </w:t>
+      </w:r>
+    </w:p>
+    <w:p>
+      <w:pPr>
+        <w:rPr>
+          <w:b/>
+        </w:rPr>
+      </w:pPr>
+      <w:r>
+        <w:rPr>
+          <w:b/>
+        </w:rPr>
+        <w:t xml:space="preserve">DRAW-&gt;Una vez por </w:t>
+      </w:r>
+      <w:proofErr w:type="spellStart"/>
+      <w:r>
+        <w:rPr>
+          <w:b/>
+        </w:rPr>
+        <w:t>frame</w:t>
+      </w:r>
+      <w:proofErr w:type="spellEnd"/>
+      <w:r>
+        <w:rPr>
+          <w:b/>
+        </w:rPr>
+        <w:t xml:space="preserve"> de dibujado. </w:t>
+      </w:r>
+    </w:p>
+    <w:p>
+      <w:pPr>
+        <w:rPr>
+          <w:b/>
+        </w:rPr>
+      </w:pPr>
+    </w:p>
+    <w:p>
+      <w:pPr>
+        <w:pStyle w:val="Ttulo2"/>
+      </w:pPr>
+      <w:r>
+        <w:t xml:space="preserve">Restringir movimientos de personajes a </w:t>
+      </w:r>
+      <w:proofErr w:type="spellStart"/>
+      <w:proofErr w:type="gramStart"/>
+      <w:r>
+        <w:t>limites</w:t>
+      </w:r>
+      <w:proofErr w:type="spellEnd"/>
+      <w:proofErr w:type="gramEnd"/>
+      <w:r>
+        <w:t xml:space="preserve"> de </w:t>
+      </w:r>
+      <w:proofErr w:type="spellStart"/>
+      <w:r>
+        <w:t>Room</w:t>
+      </w:r>
+      <w:proofErr w:type="spellEnd"/>
+      <w:r>
+        <w:t xml:space="preserve"> </w:t>
+      </w:r>
+    </w:p>
+    <w:p/>
+    <w:p>
+      <w:r>
+        <w:rPr>
+          <w:noProof/>
+          <w:lang w:eastAsia="es-ES"/>
+        </w:rPr>
+        <w:lastRenderedPageBreak/>
+        <w:drawing>
+          <wp:inline distT="0" distB="0" distL="0" distR="0">
+            <wp:extent cx="5391150" cy="2494280"/>
+            <wp:effectExtent l="0" t="0" r="0" b="1270"/>
+            <wp:docPr id="1" name="Imagen 1"/>
+            <wp:cNvGraphicFramePr>
+              <a:graphicFrameLocks xmlns:a="http://schemas.openxmlformats.org/drawingml/2006/main" noChangeAspect="1"/>
+            </wp:cNvGraphicFramePr>
+            <a:graphic xmlns:a="http://schemas.openxmlformats.org/drawingml/2006/main">
+              <a:graphicData uri="http://schemas.openxmlformats.org/drawingml/2006/picture">
+                <pic:pic xmlns:pic="http://schemas.openxmlformats.org/drawingml/2006/picture">
+                  <pic:nvPicPr>
+                    <pic:cNvPr id="0" name="Picture 1"/>
+                    <pic:cNvPicPr>
+                      <a:picLocks noChangeAspect="1" noChangeArrowheads="1"/>
+                    </pic:cNvPicPr>
+                  </pic:nvPicPr>
+                  <pic:blipFill>
+                    <a:blip r:embed="rId4">
+                      <a:extLst>
+                        <a:ext uri="{28A0092B-C50C-407E-A947-70E740481C1C}">
+                          <a14:useLocalDpi xmlns:a14="http://schemas.microsoft.com/office/drawing/2010/main" val="0"/>
+                        </a:ext>
+                      </a:extLst>
+                    </a:blip>
+                    <a:srcRect/>
+                    <a:stretch>
+                      <a:fillRect/>
+                    </a:stretch>
+                  </pic:blipFill>
+                  <pic:spPr bwMode="auto">
+                    <a:xfrm>
+                      <a:off x="0" y="0"/>
+                      <a:ext cx="5391150" cy="2494280"/>
+                    </a:xfrm>
+                    <a:prstGeom prst="rect">
+                      <a:avLst/>
+                    </a:prstGeom>
+                    <a:noFill/>
+                    <a:ln>
+                      <a:noFill/>
+                    </a:ln>
+                  </pic:spPr>
+                </pic:pic>
+              </a:graphicData>
+            </a:graphic>
+          </wp:inline>
+        </w:drawing>
+      </w:r>
+    </w:p>
+    <w:p/>
+    <w:p>
+      <w:r>
+        <w:t>Condición donde x  o y es el tamaño de pantalla en función de si es izquierda/derecha o arriba/abajo.</w:t>
+      </w:r>
+    </w:p>
+    <w:p>
+      <w:pPr>
+        <w:jc w:val="center"/>
+      </w:pPr>
+      <w:r>
+        <w:rPr>
+          <w:noProof/>
+          <w:lang w:eastAsia="es-ES"/>
+        </w:rPr>
+        <w:drawing>
+          <wp:inline distT="0" distB="0" distL="0" distR="0">
+            <wp:extent cx="3065145" cy="3299460"/>
+            <wp:effectExtent l="0" t="0" r="1905" b="0"/>
+            <wp:docPr id="3" name="Imagen 3"/>
+            <wp:cNvGraphicFramePr>
+              <a:graphicFrameLocks xmlns:a="http://schemas.openxmlformats.org/drawingml/2006/main" noChangeAspect="1"/>
+            </wp:cNvGraphicFramePr>
+            <a:graphic xmlns:a="http://schemas.openxmlformats.org/drawingml/2006/main">
+              <a:graphicData uri="http://schemas.openxmlformats.org/drawingml/2006/picture">
+                <pic:pic xmlns:pic="http://schemas.openxmlformats.org/drawingml/2006/picture">
+                  <pic:nvPicPr>
+                    <pic:cNvPr id="0" name="Picture 3"/>
+                    <pic:cNvPicPr>
+                      <a:picLocks noChangeAspect="1" noChangeArrowheads="1"/>
+                    </pic:cNvPicPr>
+                  </pic:nvPicPr>
+                  <pic:blipFill>
+                    <a:blip r:embed="rId5">
+                      <a:extLst>
+                        <a:ext uri="{28A0092B-C50C-407E-A947-70E740481C1C}">
+                          <a14:useLocalDpi xmlns:a14="http://schemas.microsoft.com/office/drawing/2010/main" val="0"/>
+                        </a:ext>
+                      </a:extLst>
+                    </a:blip>
+                    <a:srcRect/>
+                    <a:stretch>
+                      <a:fillRect/>
+                    </a:stretch>
+                  </pic:blipFill>
+                  <pic:spPr bwMode="auto">
+                    <a:xfrm>
+                      <a:off x="0" y="0"/>
+                      <a:ext cx="3065145" cy="3299460"/>
+                    </a:xfrm>
+                    <a:prstGeom prst="rect">
+                      <a:avLst/>
+                    </a:prstGeom>
+                    <a:noFill/>
+                    <a:ln>
+                      <a:noFill/>
+                    </a:ln>
+                  </pic:spPr>
+                </pic:pic>
+              </a:graphicData>
+            </a:graphic>
+          </wp:inline>
+        </w:drawing>
+      </w:r>
+    </w:p>
+    <w:p>
+      <w:r>
+        <w:t xml:space="preserve">Marcar la opción relativo para que se vea el movimiento marcar la </w:t>
+      </w:r>
+      <w:proofErr w:type="gramStart"/>
+      <w:r>
+        <w:t>velocidad .</w:t>
+      </w:r>
+      <w:proofErr w:type="gramEnd"/>
+      <w:r>
+        <w:t xml:space="preserve"> –izquierda +</w:t>
+      </w:r>
+      <w:proofErr w:type="gramStart"/>
+      <w:r>
+        <w:t>derecha .</w:t>
+      </w:r>
+      <w:proofErr w:type="gramEnd"/>
+      <w:r>
+        <w:t xml:space="preserve"> +arriba –debajo. </w:t>
+      </w:r>
       <w:bookmarkStart w:id="0" w:name="_GoBack"/>
       <w:bookmarkEnd w:id="0"/>
-      <w:r>
-        <w:rPr>
-          <w:b/>
-        </w:rPr>
-        <w:t>Crear</w:t>
-      </w:r>
-      <w:proofErr w:type="gramEnd"/>
-      <w:r>
-        <w:rPr>
-          <w:b/>
-        </w:rPr>
-        <w:t xml:space="preserve"> imágenes que nos puede servir para asignarlo a los distintos elementos posteriores. </w:t>
-      </w:r>
-    </w:p>
-    <w:p>
-      <w:pPr>
-        <w:rPr>
-          <w:b/>
-        </w:rPr>
-      </w:pPr>
-      <w:r>
-        <w:rPr>
-          <w:b/>
-        </w:rPr>
-        <w:t>BACKGROUND: Para crear los fondos de los escenarios, pantallas….</w:t>
-      </w:r>
-    </w:p>
-    <w:p>
-      <w:pPr>
-        <w:rPr>
-          <w:b/>
-        </w:rPr>
-      </w:pPr>
-      <w:r>
-        <w:rPr>
-          <w:b/>
-        </w:rPr>
-        <w:t>SOUND: Para introducir sonidos que reproduciremos en el juego.</w:t>
-      </w:r>
-    </w:p>
-    <w:p>
-      <w:pPr>
-        <w:rPr>
-          <w:b/>
-        </w:rPr>
-      </w:pPr>
-    </w:p>
-    <w:p>
-      <w:pPr>
-        <w:pStyle w:val="Ttulo2"/>
-      </w:pPr>
-      <w:proofErr w:type="spellStart"/>
-      <w:r>
-        <w:t>Codigos</w:t>
-      </w:r>
-      <w:proofErr w:type="spellEnd"/>
-      <w:r>
-        <w:t>:</w:t>
-      </w:r>
-    </w:p>
-    <w:p>
-      <w:proofErr w:type="spellStart"/>
-      <w:r>
-        <w:t>Image_alpha</w:t>
-      </w:r>
-      <w:proofErr w:type="spellEnd"/>
-      <w:r>
-        <w:t xml:space="preserve"> = 0.5; (para indicar la opacidad del objeto)-</w:t>
-      </w:r>
-    </w:p>
-    <w:p/>
-    <w:p>
-      <w:pPr>
-        <w:pStyle w:val="Ttulo2"/>
-      </w:pPr>
-      <w:r>
-        <w:t>EVENTOS:</w:t>
-      </w:r>
-    </w:p>
-    <w:p>
-      <w:pPr>
-        <w:rPr>
-          <w:b/>
-        </w:rPr>
-      </w:pPr>
-      <w:r>
-        <w:rPr>
-          <w:b/>
-        </w:rPr>
-        <w:t xml:space="preserve">STEP- &gt; Se ejecuta una vez por </w:t>
-      </w:r>
-      <w:proofErr w:type="spellStart"/>
-      <w:r>
-        <w:rPr>
-          <w:b/>
-        </w:rPr>
-        <w:t>frame</w:t>
-      </w:r>
-      <w:proofErr w:type="spellEnd"/>
-      <w:r>
-        <w:rPr>
-          <w:b/>
-        </w:rPr>
-        <w:t xml:space="preserve">. </w:t>
-      </w:r>
-    </w:p>
-    <w:p>
-      <w:pPr>
-        <w:rPr>
-          <w:b/>
-        </w:rPr>
-      </w:pPr>
-      <w:r>
-        <w:rPr>
-          <w:b/>
-        </w:rPr>
-        <w:t xml:space="preserve">DRAW-&gt;Una vez por </w:t>
-      </w:r>
-      <w:proofErr w:type="spellStart"/>
-      <w:r>
-        <w:rPr>
-          <w:b/>
-        </w:rPr>
-        <w:t>frame</w:t>
-      </w:r>
-      <w:proofErr w:type="spellEnd"/>
-      <w:r>
-        <w:rPr>
-          <w:b/>
-        </w:rPr>
-        <w:t xml:space="preserve"> de dibujado. </w:t>
-      </w:r>
     </w:p>
     <w:sectPr>
       <w:pgSz w:w="11906" w:h="16838"/>

--- a/Proyectos Game Maker/documentos.docx
+++ b/Proyectos Game Maker/documentos.docx
@@ -1,6 +1,6 @@
 
 <file path=word/document.xml><?xml version="1.0" encoding="utf-8"?>
-<w:document xmlns:wpc="http://schemas.microsoft.com/office/word/2010/wordprocessingCanvas" xmlns:mc="http://schemas.openxmlformats.org/markup-compatibility/2006" xmlns:o="urn:schemas-microsoft-com:office:office" xmlns:r="http://schemas.openxmlformats.org/officeDocument/2006/relationships" xmlns:m="http://schemas.openxmlformats.org/officeDocument/2006/math" xmlns:v="urn:schemas-microsoft-com:vml" xmlns:wp14="http://schemas.microsoft.com/office/word/2010/wordprocessingDrawing" xmlns:wp="http://schemas.openxmlformats.org/drawingml/2006/wordprocessingDrawing" xmlns:w10="urn:schemas-microsoft-com:office:word" xmlns:w="http://schemas.openxmlformats.org/wordprocessingml/2006/main" xmlns:w14="http://schemas.microsoft.com/office/word/2010/wordml" xmlns:w15="http://schemas.microsoft.com/office/word/2012/wordml" xmlns:wpg="http://schemas.microsoft.com/office/word/2010/wordprocessingGroup" xmlns:wpi="http://schemas.microsoft.com/office/word/2010/wordprocessingInk" xmlns:wne="http://schemas.microsoft.com/office/word/2006/wordml" xmlns:wps="http://schemas.microsoft.com/office/word/2010/wordprocessingShape" mc:Ignorable="w14 w15 wp14">
+<w:document xmlns:wpc="http://schemas.microsoft.com/office/word/2010/wordprocessingCanvas" xmlns:cx="http://schemas.microsoft.com/office/drawing/2014/chartex" xmlns:cx1="http://schemas.microsoft.com/office/drawing/2015/9/8/chartex" xmlns:cx2="http://schemas.microsoft.com/office/drawing/2015/10/21/chartex" xmlns:mc="http://schemas.openxmlformats.org/markup-compatibility/2006" xmlns:o="urn:schemas-microsoft-com:office:office" xmlns:r="http://schemas.openxmlformats.org/officeDocument/2006/relationships" xmlns:m="http://schemas.openxmlformats.org/officeDocument/2006/math" xmlns:v="urn:schemas-microsoft-com:vml" xmlns:wp14="http://schemas.microsoft.com/office/word/2010/wordprocessingDrawing" xmlns:wp="http://schemas.openxmlformats.org/drawingml/2006/wordprocessingDrawing" xmlns:w10="urn:schemas-microsoft-com:office:word" xmlns:w="http://schemas.openxmlformats.org/wordprocessingml/2006/main" xmlns:w14="http://schemas.microsoft.com/office/word/2010/wordml" xmlns:w15="http://schemas.microsoft.com/office/word/2012/wordml" xmlns:w16se="http://schemas.microsoft.com/office/word/2015/wordml/symex" xmlns:wpg="http://schemas.microsoft.com/office/word/2010/wordprocessingGroup" xmlns:wpi="http://schemas.microsoft.com/office/word/2010/wordprocessingInk" xmlns:wne="http://schemas.microsoft.com/office/word/2006/wordml" xmlns:wps="http://schemas.microsoft.com/office/word/2010/wordprocessingShape" mc:Ignorable="w14 w15 w16se wp14">
   <w:body>
     <w:p>
       <w:proofErr w:type="spellStart"/>
@@ -14,11 +14,11 @@
     </w:p>
     <w:p>
       <w:r>
-        <w:t>No espacios ni acentos</w:t>
+        <w:t xml:space="preserve">No espacios ni </w:t>
       </w:r>
       <w:proofErr w:type="gramStart"/>
       <w:r>
-        <w:t>..</w:t>
+        <w:t>acentos..</w:t>
       </w:r>
       <w:proofErr w:type="gramEnd"/>
     </w:p>
@@ -86,6 +86,13 @@
         <w:t xml:space="preserve">: una puerta) lo adecuado es ponérselo al objeto no al personaje. </w:t>
       </w:r>
     </w:p>
+    <w:p>
+      <w:r>
+        <w:t>Centrar siempre los Sprites.</w:t>
+      </w:r>
+      <w:bookmarkStart w:id="0" w:name="_GoBack"/>
+      <w:bookmarkEnd w:id="0"/>
+    </w:p>
     <w:p/>
     <w:p>
       <w:r>
@@ -102,21 +109,7 @@
         <w:rPr>
           <w:b/>
         </w:rPr>
-        <w:t xml:space="preserve">ROOMS: Pantallas de </w:t>
-      </w:r>
-      <w:proofErr w:type="spellStart"/>
-      <w:r>
-        <w:rPr>
-          <w:b/>
-        </w:rPr>
-        <w:t>titulo</w:t>
-      </w:r>
-      <w:proofErr w:type="spellEnd"/>
-      <w:r>
-        <w:rPr>
-          <w:b/>
-        </w:rPr>
-        <w:t>, niveles, pantallas de opciones…</w:t>
+        <w:t>ROOMS: Pantallas de titulo, niveles, pantallas de opciones…</w:t>
       </w:r>
     </w:p>
     <w:p>
@@ -136,11 +129,11 @@
       </w:r>
       <w:proofErr w:type="spellEnd"/>
       <w:r>
-        <w:t xml:space="preserve"> le añadimos objetos, elementos, personajes</w:t>
+        <w:t xml:space="preserve"> le añadimos objetos, elementos, </w:t>
       </w:r>
       <w:proofErr w:type="gramStart"/>
       <w:r>
-        <w:t>..</w:t>
+        <w:t>personajes..</w:t>
       </w:r>
       <w:proofErr w:type="gramEnd"/>
     </w:p>
@@ -157,14 +150,14 @@
         <w:rPr>
           <w:b/>
         </w:rPr>
-        <w:t>OBJECT: Crean los objetos fondos, elementos, personajes, partes de escenarios</w:t>
+        <w:t xml:space="preserve">OBJECT: Crean los objetos fondos, elementos, personajes, partes de </w:t>
       </w:r>
       <w:proofErr w:type="gramStart"/>
       <w:r>
         <w:rPr>
           <w:b/>
         </w:rPr>
-        <w:t>..</w:t>
+        <w:t>escenarios..</w:t>
       </w:r>
       <w:proofErr w:type="gramEnd"/>
       <w:r>
@@ -184,27 +177,13 @@
         <w:rPr>
           <w:b/>
         </w:rPr>
-        <w:t>SPRITE</w:t>
-      </w:r>
-      <w:proofErr w:type="gramStart"/>
-      <w:r>
-        <w:rPr>
-          <w:b/>
-        </w:rPr>
-        <w:t xml:space="preserve">:  </w:t>
-      </w:r>
-      <w:r>
-        <w:rPr>
-          <w:b/>
-        </w:rPr>
-        <w:t>Crear</w:t>
-      </w:r>
-      <w:proofErr w:type="gramEnd"/>
-      <w:r>
-        <w:rPr>
-          <w:b/>
-        </w:rPr>
-        <w:t xml:space="preserve"> imágenes que nos puede servir para asignarlo a los distintos elementos posteriores. </w:t>
+        <w:t xml:space="preserve">SPRITE:  </w:t>
+      </w:r>
+      <w:r>
+        <w:rPr>
+          <w:b/>
+        </w:rPr>
+        <w:t xml:space="preserve">Crear imágenes que nos puede servir para asignarlo a los distintos elementos posteriores. </w:t>
       </w:r>
     </w:p>
     <w:p>
@@ -341,12 +320,10 @@
         <w:t xml:space="preserve">Restringir movimientos de personajes a </w:t>
       </w:r>
       <w:proofErr w:type="spellStart"/>
-      <w:proofErr w:type="gramStart"/>
       <w:r>
         <w:t>limites</w:t>
       </w:r>
       <w:proofErr w:type="spellEnd"/>
-      <w:proofErr w:type="gramEnd"/>
       <w:r>
         <w:t xml:space="preserve"> de </w:t>
       </w:r>
@@ -502,8 +479,6 @@
       <w:r>
         <w:t xml:space="preserve"> +arriba –debajo. </w:t>
       </w:r>
-      <w:bookmarkStart w:id="0" w:name="_GoBack"/>
-      <w:bookmarkEnd w:id="0"/>
     </w:p>
     <w:sectPr>
       <w:pgSz w:w="11906" w:h="16838"/>
@@ -516,7 +491,7 @@
 </file>
 
 <file path=word/styles.xml><?xml version="1.0" encoding="utf-8"?>
-<w:styles xmlns:mc="http://schemas.openxmlformats.org/markup-compatibility/2006" xmlns:r="http://schemas.openxmlformats.org/officeDocument/2006/relationships" xmlns:w="http://schemas.openxmlformats.org/wordprocessingml/2006/main" xmlns:w14="http://schemas.microsoft.com/office/word/2010/wordml" xmlns:w15="http://schemas.microsoft.com/office/word/2012/wordml" mc:Ignorable="w14 w15">
+<w:styles xmlns:mc="http://schemas.openxmlformats.org/markup-compatibility/2006" xmlns:r="http://schemas.openxmlformats.org/officeDocument/2006/relationships" xmlns:w="http://schemas.openxmlformats.org/wordprocessingml/2006/main" xmlns:w14="http://schemas.microsoft.com/office/word/2010/wordml" xmlns:w15="http://schemas.microsoft.com/office/word/2012/wordml" xmlns:w16se="http://schemas.microsoft.com/office/word/2015/wordml/symex" mc:Ignorable="w14 w15 w16se">
   <w:docDefaults>
     <w:rPrDefault>
       <w:rPr>
@@ -532,7 +507,7 @@
       </w:pPr>
     </w:pPrDefault>
   </w:docDefaults>
-  <w:latentStyles w:defLockedState="0" w:defUIPriority="99" w:defSemiHidden="0" w:defUnhideWhenUsed="0" w:defQFormat="0" w:count="371">
+  <w:latentStyles w:defLockedState="0" w:defUIPriority="99" w:defSemiHidden="0" w:defUnhideWhenUsed="0" w:defQFormat="0" w:count="373">
     <w:lsdException w:name="Normal" w:uiPriority="0" w:qFormat="1"/>
     <w:lsdException w:name="heading 1" w:uiPriority="9" w:qFormat="1"/>
     <w:lsdException w:name="heading 2" w:semiHidden="1" w:uiPriority="9" w:unhideWhenUsed="1" w:qFormat="1"/>
@@ -638,7 +613,6 @@
     <w:lsdException w:name="HTML Sample" w:semiHidden="1" w:unhideWhenUsed="1"/>
     <w:lsdException w:name="HTML Typewriter" w:semiHidden="1" w:unhideWhenUsed="1"/>
     <w:lsdException w:name="HTML Variable" w:semiHidden="1" w:unhideWhenUsed="1"/>
-    <w:lsdException w:name="Normal Table" w:semiHidden="1" w:unhideWhenUsed="1"/>
     <w:lsdException w:name="annotation subject" w:semiHidden="1" w:unhideWhenUsed="1"/>
     <w:lsdException w:name="No List" w:semiHidden="1" w:unhideWhenUsed="1"/>
     <w:lsdException w:name="Outline List 1" w:semiHidden="1" w:unhideWhenUsed="1"/>
@@ -684,11 +658,9 @@
     <w:lsdException w:name="Table Subtle 1" w:semiHidden="1" w:unhideWhenUsed="1"/>
     <w:lsdException w:name="Table Subtle 2" w:semiHidden="1" w:unhideWhenUsed="1"/>
     <w:lsdException w:name="Table Web 1" w:semiHidden="1" w:unhideWhenUsed="1"/>
-    <w:lsdException w:name="Table Web 2" w:semiHidden="1" w:unhideWhenUsed="1"/>
     <w:lsdException w:name="Table Web 3" w:semiHidden="1" w:unhideWhenUsed="1"/>
     <w:lsdException w:name="Balloon Text" w:semiHidden="1" w:unhideWhenUsed="1"/>
     <w:lsdException w:name="Table Grid" w:uiPriority="39"/>
-    <w:lsdException w:name="Table Theme" w:semiHidden="1" w:unhideWhenUsed="1"/>
     <w:lsdException w:name="Placeholder Text" w:semiHidden="1"/>
     <w:lsdException w:name="No Spacing" w:uiPriority="1" w:qFormat="1"/>
     <w:lsdException w:name="Light Shading" w:uiPriority="60"/>
@@ -904,6 +876,8 @@
     <w:lsdException w:name="List Table 5 Dark Accent 6" w:uiPriority="50"/>
     <w:lsdException w:name="List Table 6 Colorful Accent 6" w:uiPriority="51"/>
     <w:lsdException w:name="List Table 7 Colorful Accent 6" w:uiPriority="52"/>
+    <w:lsdException w:name="Mention" w:semiHidden="1" w:unhideWhenUsed="1"/>
+    <w:lsdException w:name="Smart Hyperlink" w:semiHidden="1" w:unhideWhenUsed="1"/>
   </w:latentStyles>
   <w:style w:type="paragraph" w:default="1" w:styleId="Normal">
     <w:name w:val="Normal"/>
